--- a/法令ファイル/独立行政法人大学改革支援・学位授与機構に関する省令/独立行政法人大学改革支援・学位授与機構に関する省令（平成十五年文部科学省令第五十九号）.docx
+++ b/法令ファイル/独立行政法人大学改革支援・学位授与機構に関する省令/独立行政法人大学改革支援・学位授与機構に関する省令（平成十五年文部科学省令第五十九号）.docx
@@ -53,39 +53,29 @@
       </w:pPr>
       <w:r>
         <w:t>監事は、その職務を適切に遂行するため、次に掲げる者との意思疎通を図り、情報の収集及び監査の環境の整備に努めなければならない。</w:t>
+        <w:br/>
+        <w:t>この場合において、役員（監事を除く。第一号並びに第五項第三号及び第四号において同じ。）は、監事の職務の執行のための必要な体制の整備に留意しなければならない。</w:t>
       </w:r>
     </w:p>
     <w:p>
       <w:pPr>
-        <w:pStyle w:val="Heading6"/>
+        <w:pStyle w:val="ListBullet"/>
         <w:ind w:left="880"/>
       </w:pPr>
       <w:r>
         <w:t>一</w:t>
-      </w:r>
-    </w:p>
-    <w:p>
-      <w:pPr>
-        <w:ind w:left="880"/>
-      </w:pPr>
-      <w:r>
+        <w:br/>
         <w:t>機構の役員及び職員</w:t>
       </w:r>
     </w:p>
     <w:p>
       <w:pPr>
-        <w:pStyle w:val="Heading6"/>
+        <w:pStyle w:val="ListBullet"/>
         <w:ind w:left="880"/>
       </w:pPr>
       <w:r>
         <w:t>二</w:t>
-      </w:r>
-    </w:p>
-    <w:p>
-      <w:pPr>
-        <w:ind w:left="880"/>
-      </w:pPr>
-      <w:r>
+        <w:br/>
         <w:t>前号に掲げる者のほか、監事が適切に職務を遂行するに当たり意思疎通を図るべき者</w:t>
       </w:r>
     </w:p>
@@ -142,103 +132,67 @@
     </w:p>
     <w:p>
       <w:pPr>
-        <w:pStyle w:val="Heading6"/>
+        <w:pStyle w:val="ListBullet"/>
         <w:ind w:left="880"/>
       </w:pPr>
       <w:r>
         <w:t>一</w:t>
-      </w:r>
-    </w:p>
-    <w:p>
-      <w:pPr>
-        <w:ind w:left="880"/>
-      </w:pPr>
-      <w:r>
+        <w:br/>
         <w:t>監事の監査の方法及びその内容</w:t>
       </w:r>
     </w:p>
     <w:p>
       <w:pPr>
-        <w:pStyle w:val="Heading6"/>
+        <w:pStyle w:val="ListBullet"/>
         <w:ind w:left="880"/>
       </w:pPr>
       <w:r>
         <w:t>二</w:t>
-      </w:r>
-    </w:p>
-    <w:p>
-      <w:pPr>
-        <w:ind w:left="880"/>
-      </w:pPr>
-      <w:r>
+        <w:br/>
         <w:t>機構の業務が、法令等に従って適正に実施されているかどうか及び中期目標の着実な達成に向け効果的かつ効率的に実施されているかどうかについての意見</w:t>
       </w:r>
     </w:p>
     <w:p>
       <w:pPr>
-        <w:pStyle w:val="Heading6"/>
+        <w:pStyle w:val="ListBullet"/>
         <w:ind w:left="880"/>
       </w:pPr>
       <w:r>
         <w:t>三</w:t>
-      </w:r>
-    </w:p>
-    <w:p>
-      <w:pPr>
-        <w:ind w:left="880"/>
-      </w:pPr>
-      <w:r>
+        <w:br/>
         <w:t>機構の役員の職務の執行が法令等に適合することを確保するための体制その他機構の業務の適正を確保するための体制の整備及び運用についての意見</w:t>
       </w:r>
     </w:p>
     <w:p>
       <w:pPr>
-        <w:pStyle w:val="Heading6"/>
+        <w:pStyle w:val="ListBullet"/>
         <w:ind w:left="880"/>
       </w:pPr>
       <w:r>
         <w:t>四</w:t>
-      </w:r>
-    </w:p>
-    <w:p>
-      <w:pPr>
-        <w:ind w:left="880"/>
-      </w:pPr>
-      <w:r>
+        <w:br/>
         <w:t>機構の役員の職務の遂行に関し、不正の行為又は法令等に違反する重大な事実があったときは、その事実</w:t>
       </w:r>
     </w:p>
     <w:p>
       <w:pPr>
-        <w:pStyle w:val="Heading6"/>
+        <w:pStyle w:val="ListBullet"/>
         <w:ind w:left="880"/>
       </w:pPr>
       <w:r>
         <w:t>五</w:t>
-      </w:r>
-    </w:p>
-    <w:p>
-      <w:pPr>
-        <w:ind w:left="880"/>
-      </w:pPr>
-      <w:r>
+        <w:br/>
         <w:t>監査のため必要な調査ができなかったときは、その旨及びその理由</w:t>
       </w:r>
     </w:p>
     <w:p>
       <w:pPr>
-        <w:pStyle w:val="Heading6"/>
+        <w:pStyle w:val="ListBullet"/>
         <w:ind w:left="880"/>
       </w:pPr>
       <w:r>
         <w:t>六</w:t>
-      </w:r>
-    </w:p>
-    <w:p>
-      <w:pPr>
-        <w:ind w:left="880"/>
-      </w:pPr>
-      <w:r>
+        <w:br/>
         <w:t>監査報告を作成した日</w:t>
       </w:r>
     </w:p>
@@ -270,188 +224,122 @@
     </w:p>
     <w:p>
       <w:pPr>
-        <w:pStyle w:val="Heading6"/>
+        <w:pStyle w:val="ListBullet"/>
         <w:ind w:left="880"/>
       </w:pPr>
       <w:r>
         <w:t>一</w:t>
-      </w:r>
-    </w:p>
-    <w:p>
-      <w:pPr>
-        <w:ind w:left="880"/>
-      </w:pPr>
-      <w:r>
+        <w:br/>
         <w:t>機構法第十六条第一項第一号に規定する評価に関する事項</w:t>
       </w:r>
     </w:p>
     <w:p>
       <w:pPr>
-        <w:pStyle w:val="Heading6"/>
+        <w:pStyle w:val="ListBullet"/>
         <w:ind w:left="880"/>
       </w:pPr>
       <w:r>
         <w:t>二</w:t>
-      </w:r>
-    </w:p>
-    <w:p>
-      <w:pPr>
-        <w:ind w:left="880"/>
-      </w:pPr>
-      <w:r>
+        <w:br/>
         <w:t>機構法第十六条第一項第二号に規定する施設費貸付事業に関する事項</w:t>
       </w:r>
     </w:p>
     <w:p>
       <w:pPr>
-        <w:pStyle w:val="Heading6"/>
+        <w:pStyle w:val="ListBullet"/>
         <w:ind w:left="880"/>
       </w:pPr>
       <w:r>
         <w:t>三</w:t>
-      </w:r>
-    </w:p>
-    <w:p>
-      <w:pPr>
-        <w:ind w:left="880"/>
-      </w:pPr>
-      <w:r>
+        <w:br/>
         <w:t>機構法第十六条第一項第三号に規定する施設費交付事業に関する事項</w:t>
       </w:r>
     </w:p>
     <w:p>
       <w:pPr>
-        <w:pStyle w:val="Heading6"/>
+        <w:pStyle w:val="ListBullet"/>
         <w:ind w:left="880"/>
       </w:pPr>
       <w:r>
         <w:t>四</w:t>
-      </w:r>
-    </w:p>
-    <w:p>
-      <w:pPr>
-        <w:ind w:left="880"/>
-      </w:pPr>
-      <w:r>
+        <w:br/>
         <w:t>機構法第十六条第一項第四号に規定する学位の授与に関する事項</w:t>
       </w:r>
     </w:p>
     <w:p>
       <w:pPr>
-        <w:pStyle w:val="Heading6"/>
+        <w:pStyle w:val="ListBullet"/>
         <w:ind w:left="880"/>
       </w:pPr>
       <w:r>
         <w:t>五</w:t>
-      </w:r>
-    </w:p>
-    <w:p>
-      <w:pPr>
-        <w:ind w:left="880"/>
-      </w:pPr>
-      <w:r>
+        <w:br/>
         <w:t>機構法第十六条第一項第五号に規定する調査研究に関する事項</w:t>
       </w:r>
     </w:p>
     <w:p>
       <w:pPr>
-        <w:pStyle w:val="Heading6"/>
+        <w:pStyle w:val="ListBullet"/>
         <w:ind w:left="880"/>
       </w:pPr>
       <w:r>
         <w:t>六</w:t>
-      </w:r>
-    </w:p>
-    <w:p>
-      <w:pPr>
-        <w:ind w:left="880"/>
-      </w:pPr>
-      <w:r>
+        <w:br/>
         <w:t>機構法第十六条第一項第六号に規定する情報の収集及び分析並びにその結果の提供に関する事項</w:t>
       </w:r>
     </w:p>
     <w:p>
       <w:pPr>
-        <w:pStyle w:val="Heading6"/>
+        <w:pStyle w:val="ListBullet"/>
         <w:ind w:left="880"/>
       </w:pPr>
       <w:r>
         <w:t>七</w:t>
-      </w:r>
-    </w:p>
-    <w:p>
-      <w:pPr>
-        <w:ind w:left="880"/>
-      </w:pPr>
-      <w:r>
+        <w:br/>
         <w:t>機構法第十六条第一項第七号に規定する情報の収集、整理及び提供に関する事項</w:t>
       </w:r>
     </w:p>
     <w:p>
       <w:pPr>
-        <w:pStyle w:val="Heading6"/>
+        <w:pStyle w:val="ListBullet"/>
         <w:ind w:left="880"/>
       </w:pPr>
       <w:r>
         <w:t>八</w:t>
-      </w:r>
-    </w:p>
-    <w:p>
-      <w:pPr>
-        <w:ind w:left="880"/>
-      </w:pPr>
-      <w:r>
+        <w:br/>
         <w:t>機構法第十六条第二項に規定する評価に関する事項</w:t>
       </w:r>
     </w:p>
     <w:p>
       <w:pPr>
-        <w:pStyle w:val="Heading6"/>
+        <w:pStyle w:val="ListBullet"/>
         <w:ind w:left="880"/>
       </w:pPr>
       <w:r>
         <w:t>九</w:t>
-      </w:r>
-    </w:p>
-    <w:p>
-      <w:pPr>
-        <w:ind w:left="880"/>
-      </w:pPr>
-      <w:r>
+        <w:br/>
         <w:t>業務委託の基準</w:t>
       </w:r>
     </w:p>
     <w:p>
       <w:pPr>
-        <w:pStyle w:val="Heading6"/>
+        <w:pStyle w:val="ListBullet"/>
         <w:ind w:left="880"/>
       </w:pPr>
       <w:r>
         <w:t>十</w:t>
-      </w:r>
-    </w:p>
-    <w:p>
-      <w:pPr>
-        <w:ind w:left="880"/>
-      </w:pPr>
-      <w:r>
+        <w:br/>
         <w:t>競争入札その他契約に関する基本的事項</w:t>
       </w:r>
     </w:p>
     <w:p>
       <w:pPr>
-        <w:pStyle w:val="Heading6"/>
+        <w:pStyle w:val="ListBullet"/>
         <w:ind w:left="880"/>
       </w:pPr>
       <w:r>
         <w:t>十一</w:t>
-      </w:r>
-    </w:p>
-    <w:p>
-      <w:pPr>
-        <w:ind w:left="880"/>
-      </w:pPr>
-      <w:r>
+        <w:br/>
         <w:t>その他機構の業務の執行に関して必要な事項</w:t>
       </w:r>
     </w:p>
@@ -500,86 +388,56 @@
     </w:p>
     <w:p>
       <w:pPr>
-        <w:pStyle w:val="Heading6"/>
+        <w:pStyle w:val="ListBullet"/>
         <w:ind w:left="880"/>
       </w:pPr>
       <w:r>
         <w:t>一</w:t>
-      </w:r>
-    </w:p>
-    <w:p>
-      <w:pPr>
-        <w:ind w:left="880"/>
-      </w:pPr>
-      <w:r>
+        <w:br/>
         <w:t>施設及び設備に関する計画</w:t>
       </w:r>
     </w:p>
     <w:p>
       <w:pPr>
-        <w:pStyle w:val="Heading6"/>
+        <w:pStyle w:val="ListBullet"/>
         <w:ind w:left="880"/>
       </w:pPr>
       <w:r>
         <w:t>二</w:t>
-      </w:r>
-    </w:p>
-    <w:p>
-      <w:pPr>
-        <w:ind w:left="880"/>
-      </w:pPr>
-      <w:r>
+        <w:br/>
         <w:t>人事に関する計画</w:t>
       </w:r>
     </w:p>
     <w:p>
       <w:pPr>
-        <w:pStyle w:val="Heading6"/>
+        <w:pStyle w:val="ListBullet"/>
         <w:ind w:left="880"/>
       </w:pPr>
       <w:r>
         <w:t>三</w:t>
-      </w:r>
-    </w:p>
-    <w:p>
-      <w:pPr>
-        <w:ind w:left="880"/>
-      </w:pPr>
-      <w:r>
+        <w:br/>
         <w:t>中期目標の期間を超える債務負担</w:t>
       </w:r>
     </w:p>
     <w:p>
       <w:pPr>
-        <w:pStyle w:val="Heading6"/>
+        <w:pStyle w:val="ListBullet"/>
         <w:ind w:left="880"/>
       </w:pPr>
       <w:r>
         <w:t>四</w:t>
-      </w:r>
-    </w:p>
-    <w:p>
-      <w:pPr>
-        <w:ind w:left="880"/>
-      </w:pPr>
-      <w:r>
+        <w:br/>
         <w:t>積立金の使途</w:t>
       </w:r>
     </w:p>
     <w:p>
       <w:pPr>
-        <w:pStyle w:val="Heading6"/>
+        <w:pStyle w:val="ListBullet"/>
         <w:ind w:left="880"/>
       </w:pPr>
       <w:r>
         <w:t>五</w:t>
-      </w:r>
-    </w:p>
-    <w:p>
-      <w:pPr>
-        <w:ind w:left="880"/>
-      </w:pPr>
-      <w:r>
+        <w:br/>
         <w:t>その他機構の業務の運営に関し必要な事項</w:t>
       </w:r>
     </w:p>
@@ -817,69 +675,45 @@
     </w:p>
     <w:p>
       <w:pPr>
-        <w:pStyle w:val="Heading6"/>
+        <w:pStyle w:val="ListBullet"/>
         <w:ind w:left="880"/>
       </w:pPr>
       <w:r>
         <w:t>一</w:t>
-      </w:r>
-    </w:p>
-    <w:p>
-      <w:pPr>
-        <w:ind w:left="880"/>
-      </w:pPr>
-      <w:r>
+        <w:br/>
         <w:t>機構に関する基礎的な情報</w:t>
       </w:r>
     </w:p>
     <w:p>
       <w:pPr>
-        <w:pStyle w:val="Heading6"/>
+        <w:pStyle w:val="ListBullet"/>
         <w:ind w:left="880"/>
       </w:pPr>
       <w:r>
         <w:t>二</w:t>
-      </w:r>
-    </w:p>
-    <w:p>
-      <w:pPr>
-        <w:ind w:left="880"/>
-      </w:pPr>
-      <w:r>
+        <w:br/>
         <w:t>財務諸表の要約</w:t>
       </w:r>
     </w:p>
     <w:p>
       <w:pPr>
-        <w:pStyle w:val="Heading6"/>
+        <w:pStyle w:val="ListBullet"/>
         <w:ind w:left="880"/>
       </w:pPr>
       <w:r>
         <w:t>三</w:t>
-      </w:r>
-    </w:p>
-    <w:p>
-      <w:pPr>
-        <w:ind w:left="880"/>
-      </w:pPr>
-      <w:r>
+        <w:br/>
         <w:t>財務情報</w:t>
       </w:r>
     </w:p>
     <w:p>
       <w:pPr>
-        <w:pStyle w:val="Heading6"/>
+        <w:pStyle w:val="ListBullet"/>
         <w:ind w:left="880"/>
       </w:pPr>
       <w:r>
         <w:t>四</w:t>
-      </w:r>
-    </w:p>
-    <w:p>
-      <w:pPr>
-        <w:ind w:left="880"/>
-      </w:pPr>
-      <w:r>
+        <w:br/>
         <w:t>事業に関する説明</w:t>
       </w:r>
     </w:p>
@@ -941,39 +775,29 @@
       </w:pPr>
       <w:r>
         <w:t>会計監査人は、その職務を適切に遂行するため、次に掲げる者との意思疎通を図り、情報の収集及び監査の環境の整備に努めなければならない。</w:t>
+        <w:br/>
+        <w:t>ただし、会計監査人が公正不偏の態度及び独立の立場を保持することができなくなるおそれのある関係の創設及び維持を認めるものと解してはならない。</w:t>
       </w:r>
     </w:p>
     <w:p>
       <w:pPr>
-        <w:pStyle w:val="Heading6"/>
+        <w:pStyle w:val="ListBullet"/>
         <w:ind w:left="880"/>
       </w:pPr>
       <w:r>
         <w:t>一</w:t>
-      </w:r>
-    </w:p>
-    <w:p>
-      <w:pPr>
-        <w:ind w:left="880"/>
-      </w:pPr>
-      <w:r>
+        <w:br/>
         <w:t>機構の役員（監事を除く。）及び職員</w:t>
       </w:r>
     </w:p>
     <w:p>
       <w:pPr>
-        <w:pStyle w:val="Heading6"/>
+        <w:pStyle w:val="ListBullet"/>
         <w:ind w:left="880"/>
       </w:pPr>
       <w:r>
         <w:t>二</w:t>
-      </w:r>
-    </w:p>
-    <w:p>
-      <w:pPr>
-        <w:ind w:left="880"/>
-      </w:pPr>
-      <w:r>
+        <w:br/>
         <w:t>前号に掲げる者のほか、会計監査人が適切に職務を遂行するに当たり意思疎通を図るべき者</w:t>
       </w:r>
     </w:p>
@@ -996,103 +820,67 @@
     </w:p>
     <w:p>
       <w:pPr>
-        <w:pStyle w:val="Heading6"/>
+        <w:pStyle w:val="ListBullet"/>
         <w:ind w:left="880"/>
       </w:pPr>
       <w:r>
         <w:t>一</w:t>
-      </w:r>
-    </w:p>
-    <w:p>
-      <w:pPr>
-        <w:ind w:left="880"/>
-      </w:pPr>
-      <w:r>
+        <w:br/>
         <w:t>会計監査人の監査の方法及びその内容</w:t>
       </w:r>
     </w:p>
     <w:p>
       <w:pPr>
-        <w:pStyle w:val="Heading6"/>
+        <w:pStyle w:val="ListBullet"/>
         <w:ind w:left="880"/>
       </w:pPr>
       <w:r>
         <w:t>二</w:t>
-      </w:r>
-    </w:p>
-    <w:p>
-      <w:pPr>
-        <w:ind w:left="880"/>
-      </w:pPr>
-      <w:r>
+        <w:br/>
         <w:t>財務諸表（利益の処分又は損失の処理に関する書類を除く。以下この号及び次項において同じ。）が機構の財政状態、運営状況、キャッシュ・フローの状況等を全ての重要な点において適正に表示しているかどうかについての意見があるときは、次のイからハまでに掲げる意見の区分に応じ、当該イからハまでに定める事項</w:t>
       </w:r>
     </w:p>
     <w:p>
       <w:pPr>
-        <w:pStyle w:val="Heading6"/>
+        <w:pStyle w:val="ListBullet"/>
         <w:ind w:left="880"/>
       </w:pPr>
       <w:r>
         <w:t>三</w:t>
-      </w:r>
-    </w:p>
-    <w:p>
-      <w:pPr>
-        <w:ind w:left="880"/>
-      </w:pPr>
-      <w:r>
+        <w:br/>
         <w:t>前号の意見がないときは、その旨及びその理由</w:t>
       </w:r>
     </w:p>
     <w:p>
       <w:pPr>
-        <w:pStyle w:val="Heading6"/>
+        <w:pStyle w:val="ListBullet"/>
         <w:ind w:left="880"/>
       </w:pPr>
       <w:r>
         <w:t>四</w:t>
-      </w:r>
-    </w:p>
-    <w:p>
-      <w:pPr>
-        <w:ind w:left="880"/>
-      </w:pPr>
-      <w:r>
+        <w:br/>
         <w:t>追記情報</w:t>
       </w:r>
     </w:p>
     <w:p>
       <w:pPr>
-        <w:pStyle w:val="Heading6"/>
+        <w:pStyle w:val="ListBullet"/>
         <w:ind w:left="880"/>
       </w:pPr>
       <w:r>
         <w:t>五</w:t>
-      </w:r>
-    </w:p>
-    <w:p>
-      <w:pPr>
-        <w:ind w:left="880"/>
-      </w:pPr>
-      <w:r>
+        <w:br/>
         <w:t>前各号に掲げるもののほか、利益の処分又は損失の処理に関する書類、事業報告書（会計に関する部分に限る。）及び決算報告書に関して必要な報告</w:t>
       </w:r>
     </w:p>
     <w:p>
       <w:pPr>
-        <w:pStyle w:val="Heading6"/>
+        <w:pStyle w:val="ListBullet"/>
         <w:ind w:left="880"/>
       </w:pPr>
       <w:r>
         <w:t>六</w:t>
-      </w:r>
-    </w:p>
-    <w:p>
-      <w:pPr>
-        <w:ind w:left="880"/>
-      </w:pPr>
-      <w:r>
+        <w:br/>
         <w:t>会計監査報告を作成した日</w:t>
       </w:r>
     </w:p>
@@ -1115,52 +903,34 @@
     </w:p>
     <w:p>
       <w:pPr>
-        <w:pStyle w:val="Heading6"/>
+        <w:pStyle w:val="ListBullet"/>
         <w:ind w:left="880"/>
       </w:pPr>
       <w:r>
         <w:t>一</w:t>
-      </w:r>
-    </w:p>
-    <w:p>
-      <w:pPr>
-        <w:ind w:left="880"/>
-      </w:pPr>
-      <w:r>
+        <w:br/>
         <w:t>正当な理由による会計方針の変更</w:t>
       </w:r>
     </w:p>
     <w:p>
       <w:pPr>
-        <w:pStyle w:val="Heading6"/>
+        <w:pStyle w:val="ListBullet"/>
         <w:ind w:left="880"/>
       </w:pPr>
       <w:r>
         <w:t>二</w:t>
-      </w:r>
-    </w:p>
-    <w:p>
-      <w:pPr>
-        <w:ind w:left="880"/>
-      </w:pPr>
-      <w:r>
+        <w:br/>
         <w:t>重要な偶発事象</w:t>
       </w:r>
     </w:p>
     <w:p>
       <w:pPr>
-        <w:pStyle w:val="Heading6"/>
+        <w:pStyle w:val="ListBullet"/>
         <w:ind w:left="880"/>
       </w:pPr>
       <w:r>
         <w:t>三</w:t>
-      </w:r>
-    </w:p>
-    <w:p>
-      <w:pPr>
-        <w:ind w:left="880"/>
-      </w:pPr>
-      <w:r>
+        <w:br/>
         <w:t>重要な後発事象</w:t>
       </w:r>
     </w:p>
@@ -1192,69 +962,45 @@
     </w:p>
     <w:p>
       <w:pPr>
-        <w:pStyle w:val="Heading6"/>
+        <w:pStyle w:val="ListBullet"/>
         <w:ind w:left="880"/>
       </w:pPr>
       <w:r>
         <w:t>一</w:t>
-      </w:r>
-    </w:p>
-    <w:p>
-      <w:pPr>
-        <w:ind w:left="880"/>
-      </w:pPr>
-      <w:r>
+        <w:br/>
         <w:t>処分等に係る財産の内容及び評価額</w:t>
       </w:r>
     </w:p>
     <w:p>
       <w:pPr>
-        <w:pStyle w:val="Heading6"/>
+        <w:pStyle w:val="ListBullet"/>
         <w:ind w:left="880"/>
       </w:pPr>
       <w:r>
         <w:t>二</w:t>
-      </w:r>
-    </w:p>
-    <w:p>
-      <w:pPr>
-        <w:ind w:left="880"/>
-      </w:pPr>
-      <w:r>
+        <w:br/>
         <w:t>処分等の条件</w:t>
       </w:r>
     </w:p>
     <w:p>
       <w:pPr>
-        <w:pStyle w:val="Heading6"/>
+        <w:pStyle w:val="ListBullet"/>
         <w:ind w:left="880"/>
       </w:pPr>
       <w:r>
         <w:t>三</w:t>
-      </w:r>
-    </w:p>
-    <w:p>
-      <w:pPr>
-        <w:ind w:left="880"/>
-      </w:pPr>
-      <w:r>
+        <w:br/>
         <w:t>処分等の方法</w:t>
       </w:r>
     </w:p>
     <w:p>
       <w:pPr>
-        <w:pStyle w:val="Heading6"/>
+        <w:pStyle w:val="ListBullet"/>
         <w:ind w:left="880"/>
       </w:pPr>
       <w:r>
         <w:t>四</w:t>
-      </w:r>
-    </w:p>
-    <w:p>
-      <w:pPr>
-        <w:ind w:left="880"/>
-      </w:pPr>
-      <w:r>
+        <w:br/>
         <w:t>機構の業務運営上支障がない旨及びその理由</w:t>
       </w:r>
     </w:p>
@@ -1286,53 +1032,47 @@
     </w:p>
     <w:p>
       <w:pPr>
-        <w:pStyle w:val="Heading6"/>
+        <w:pStyle w:val="ListBullet"/>
         <w:ind w:left="880"/>
       </w:pPr>
       <w:r>
         <w:t>一</w:t>
+        <w:br/>
+        <w:t>土地（次号括弧書に規定する土地を除く。）</w:t>
+        <w:br/>
+        <w:br/>
+        <w:br/>
+        <w:t>十年間</w:t>
       </w:r>
     </w:p>
     <w:p>
       <w:pPr>
+        <w:pStyle w:val="ListBullet"/>
         <w:ind w:left="880"/>
       </w:pPr>
       <w:r>
-        <w:t>土地（次号括弧書に規定する土地を除く。）</w:t>
+        <w:t>二</w:t>
+        <w:br/>
+        <w:t>施設（その用に供する土地を含む。）</w:t>
+        <w:br/>
+        <w:br/>
+        <w:br/>
+        <w:t>三十年間</w:t>
       </w:r>
     </w:p>
     <w:p>
       <w:pPr>
-        <w:pStyle w:val="Heading6"/>
-        <w:ind w:left="880"/>
-      </w:pPr>
-      <w:r>
-        <w:t>二</w:t>
-      </w:r>
-    </w:p>
-    <w:p>
-      <w:pPr>
-        <w:ind w:left="880"/>
-      </w:pPr>
-      <w:r>
-        <w:t>施設（その用に供する土地を含む。）</w:t>
-      </w:r>
-    </w:p>
-    <w:p>
-      <w:pPr>
-        <w:pStyle w:val="Heading6"/>
+        <w:pStyle w:val="ListBullet"/>
         <w:ind w:left="880"/>
       </w:pPr>
       <w:r>
         <w:t>三</w:t>
-      </w:r>
-    </w:p>
-    <w:p>
-      <w:pPr>
-        <w:ind w:left="880"/>
-      </w:pPr>
-      <w:r>
+        <w:br/>
         <w:t>設備</w:t>
+        <w:br/>
+        <w:br/>
+        <w:br/>
+        <w:t>十年三月間</w:t>
       </w:r>
     </w:p>
     <w:p>
@@ -1346,73 +1086,51 @@
     <w:p>
       <w:r>
         <w:t>機構は、機構法第二十一条の規定により償還計画の認可を受けようとするときは、通則法第三十一条第一項前段の規定により年度計画を届け出た後遅滞なく、次に掲げる事項を記載した申請書を文部科学大臣に提出しなければならない。</w:t>
+        <w:br/>
+        <w:t>ただし、償還計画の変更の認可を受けようとするときは、その都度提出しなければならない。</w:t>
       </w:r>
     </w:p>
     <w:p>
       <w:pPr>
-        <w:pStyle w:val="Heading6"/>
+        <w:pStyle w:val="ListBullet"/>
         <w:ind w:left="880"/>
       </w:pPr>
       <w:r>
         <w:t>一</w:t>
-      </w:r>
-    </w:p>
-    <w:p>
-      <w:pPr>
-        <w:ind w:left="880"/>
-      </w:pPr>
-      <w:r>
+        <w:br/>
         <w:t>長期借入金の総額及び当該事業年度における借入見込額並びにその借入先</w:t>
       </w:r>
     </w:p>
     <w:p>
       <w:pPr>
-        <w:pStyle w:val="Heading6"/>
+        <w:pStyle w:val="ListBullet"/>
         <w:ind w:left="880"/>
       </w:pPr>
       <w:r>
         <w:t>二</w:t>
-      </w:r>
-    </w:p>
-    <w:p>
-      <w:pPr>
-        <w:ind w:left="880"/>
-      </w:pPr>
-      <w:r>
+        <w:br/>
         <w:t>独立行政法人大学改革支援・学位授与機構債券の総額及び当該事業年度における発行見込額並びに発行の方法</w:t>
       </w:r>
     </w:p>
     <w:p>
       <w:pPr>
-        <w:pStyle w:val="Heading6"/>
+        <w:pStyle w:val="ListBullet"/>
         <w:ind w:left="880"/>
       </w:pPr>
       <w:r>
         <w:t>三</w:t>
-      </w:r>
-    </w:p>
-    <w:p>
-      <w:pPr>
-        <w:ind w:left="880"/>
-      </w:pPr>
-      <w:r>
+        <w:br/>
         <w:t>長期借入金及び独立行政法人大学改革支援・学位授与機構債券の償還の方法及び期限</w:t>
       </w:r>
     </w:p>
     <w:p>
       <w:pPr>
-        <w:pStyle w:val="Heading6"/>
+        <w:pStyle w:val="ListBullet"/>
         <w:ind w:left="880"/>
       </w:pPr>
       <w:r>
         <w:t>四</w:t>
-      </w:r>
-    </w:p>
-    <w:p>
-      <w:pPr>
-        <w:ind w:left="880"/>
-      </w:pPr>
-      <w:r>
+        <w:br/>
         <w:t>その他必要な事項</w:t>
       </w:r>
     </w:p>
@@ -1431,120 +1149,78 @@
     </w:p>
     <w:p>
       <w:pPr>
-        <w:pStyle w:val="Heading6"/>
+        <w:pStyle w:val="ListBullet"/>
         <w:ind w:left="880"/>
       </w:pPr>
       <w:r>
         <w:t>一</w:t>
-      </w:r>
-    </w:p>
-    <w:p>
-      <w:pPr>
-        <w:ind w:left="880"/>
-      </w:pPr>
-      <w:r>
+        <w:br/>
         <w:t>借入れを必要とする理由</w:t>
       </w:r>
     </w:p>
     <w:p>
       <w:pPr>
-        <w:pStyle w:val="Heading6"/>
+        <w:pStyle w:val="ListBullet"/>
         <w:ind w:left="880"/>
       </w:pPr>
       <w:r>
         <w:t>二</w:t>
-      </w:r>
-    </w:p>
-    <w:p>
-      <w:pPr>
-        <w:ind w:left="880"/>
-      </w:pPr>
-      <w:r>
+        <w:br/>
         <w:t>借入金の額</w:t>
       </w:r>
     </w:p>
     <w:p>
       <w:pPr>
-        <w:pStyle w:val="Heading6"/>
+        <w:pStyle w:val="ListBullet"/>
         <w:ind w:left="880"/>
       </w:pPr>
       <w:r>
         <w:t>三</w:t>
-      </w:r>
-    </w:p>
-    <w:p>
-      <w:pPr>
-        <w:ind w:left="880"/>
-      </w:pPr>
-      <w:r>
+        <w:br/>
         <w:t>借入先</w:t>
       </w:r>
     </w:p>
     <w:p>
       <w:pPr>
-        <w:pStyle w:val="Heading6"/>
+        <w:pStyle w:val="ListBullet"/>
         <w:ind w:left="880"/>
       </w:pPr>
       <w:r>
         <w:t>四</w:t>
-      </w:r>
-    </w:p>
-    <w:p>
-      <w:pPr>
-        <w:ind w:left="880"/>
-      </w:pPr>
-      <w:r>
+        <w:br/>
         <w:t>借入金の利率</w:t>
       </w:r>
     </w:p>
     <w:p>
       <w:pPr>
-        <w:pStyle w:val="Heading6"/>
+        <w:pStyle w:val="ListBullet"/>
         <w:ind w:left="880"/>
       </w:pPr>
       <w:r>
         <w:t>五</w:t>
-      </w:r>
-    </w:p>
-    <w:p>
-      <w:pPr>
-        <w:ind w:left="880"/>
-      </w:pPr>
-      <w:r>
+        <w:br/>
         <w:t>借入金の償還の方法及び期限</w:t>
       </w:r>
     </w:p>
     <w:p>
       <w:pPr>
-        <w:pStyle w:val="Heading6"/>
+        <w:pStyle w:val="ListBullet"/>
         <w:ind w:left="880"/>
       </w:pPr>
       <w:r>
         <w:t>六</w:t>
-      </w:r>
-    </w:p>
-    <w:p>
-      <w:pPr>
-        <w:ind w:left="880"/>
-      </w:pPr>
-      <w:r>
+        <w:br/>
         <w:t>利息の支払の方法及び期限</w:t>
       </w:r>
     </w:p>
     <w:p>
       <w:pPr>
-        <w:pStyle w:val="Heading6"/>
+        <w:pStyle w:val="ListBullet"/>
         <w:ind w:left="880"/>
       </w:pPr>
       <w:r>
         <w:t>七</w:t>
-      </w:r>
-    </w:p>
-    <w:p>
-      <w:pPr>
-        <w:ind w:left="880"/>
-      </w:pPr>
-      <w:r>
+        <w:br/>
         <w:t>その他必要な事項</w:t>
       </w:r>
     </w:p>
@@ -1705,7 +1381,7 @@
         <w:pStyle w:val="Heading1"/>
       </w:pPr>
       <w:r>
-        <w:t>附　則（平成一六年三月三一日文部科学省令第一五号）</w:t>
+        <w:t>附則（平成一六年三月三一日文部科学省令第一五号）</w:t>
       </w:r>
     </w:p>
     <w:p>
@@ -1731,7 +1407,7 @@
         <w:pStyle w:val="Heading1"/>
       </w:pPr>
       <w:r>
-        <w:t>附　則（平成二二年一一月二六日文部科学省令第二一号）</w:t>
+        <w:t>附則（平成二二年一一月二六日文部科学省令第二一号）</w:t>
       </w:r>
     </w:p>
     <w:p>
@@ -1749,7 +1425,7 @@
         <w:pStyle w:val="Heading1"/>
       </w:pPr>
       <w:r>
-        <w:t>附　則（平成二七年三月三〇日文部科学省令第一二号）</w:t>
+        <w:t>附則（平成二七年三月三〇日文部科学省令第一二号）</w:t>
       </w:r>
     </w:p>
     <w:p>
@@ -1797,307 +1473,199 @@
     </w:p>
     <w:p>
       <w:pPr>
-        <w:pStyle w:val="Heading6"/>
+        <w:pStyle w:val="ListBullet"/>
         <w:ind w:left="880"/>
       </w:pPr>
       <w:r>
         <w:t>一</w:t>
-      </w:r>
-    </w:p>
-    <w:p>
-      <w:pPr>
-        <w:ind w:left="880"/>
-      </w:pPr>
-      <w:r>
+        <w:br/>
         <w:t>独立行政法人国立特別支援教育総合研究所に関する省令第五条第一項</w:t>
       </w:r>
     </w:p>
     <w:p>
       <w:pPr>
-        <w:pStyle w:val="Heading6"/>
+        <w:pStyle w:val="ListBullet"/>
         <w:ind w:left="880"/>
       </w:pPr>
       <w:r>
         <w:t>二</w:t>
-      </w:r>
-    </w:p>
-    <w:p>
-      <w:pPr>
-        <w:ind w:left="880"/>
-      </w:pPr>
-      <w:r>
+        <w:br/>
         <w:t>独立行政法人大学入試センターに関する省令第五条第一項</w:t>
       </w:r>
     </w:p>
     <w:p>
       <w:pPr>
-        <w:pStyle w:val="Heading6"/>
+        <w:pStyle w:val="ListBullet"/>
         <w:ind w:left="880"/>
       </w:pPr>
       <w:r>
         <w:t>三</w:t>
-      </w:r>
-    </w:p>
-    <w:p>
-      <w:pPr>
-        <w:ind w:left="880"/>
-      </w:pPr>
-      <w:r>
+        <w:br/>
         <w:t>独立行政法人国立青少年教育振興機構に関する省令第五条第一項</w:t>
       </w:r>
     </w:p>
     <w:p>
       <w:pPr>
-        <w:pStyle w:val="Heading6"/>
+        <w:pStyle w:val="ListBullet"/>
         <w:ind w:left="880"/>
       </w:pPr>
       <w:r>
         <w:t>四</w:t>
-      </w:r>
-    </w:p>
-    <w:p>
-      <w:pPr>
-        <w:ind w:left="880"/>
-      </w:pPr>
-      <w:r>
+        <w:br/>
         <w:t>独立行政法人国立女性教育会館に関する省令第五条第一項</w:t>
       </w:r>
     </w:p>
     <w:p>
       <w:pPr>
-        <w:pStyle w:val="Heading6"/>
+        <w:pStyle w:val="ListBullet"/>
         <w:ind w:left="880"/>
       </w:pPr>
       <w:r>
         <w:t>五</w:t>
-      </w:r>
-    </w:p>
-    <w:p>
-      <w:pPr>
-        <w:ind w:left="880"/>
-      </w:pPr>
-      <w:r>
+        <w:br/>
         <w:t>独立行政法人国立科学博物館に関する省令第五条第一項</w:t>
       </w:r>
     </w:p>
     <w:p>
       <w:pPr>
-        <w:pStyle w:val="Heading6"/>
+        <w:pStyle w:val="ListBullet"/>
         <w:ind w:left="880"/>
       </w:pPr>
       <w:r>
         <w:t>六</w:t>
-      </w:r>
-    </w:p>
-    <w:p>
-      <w:pPr>
-        <w:ind w:left="880"/>
-      </w:pPr>
-      <w:r>
+        <w:br/>
         <w:t>独立行政法人国立美術館に関する省令第五条第一項</w:t>
       </w:r>
     </w:p>
     <w:p>
       <w:pPr>
-        <w:pStyle w:val="Heading6"/>
+        <w:pStyle w:val="ListBullet"/>
         <w:ind w:left="880"/>
       </w:pPr>
       <w:r>
         <w:t>七</w:t>
-      </w:r>
-    </w:p>
-    <w:p>
-      <w:pPr>
-        <w:ind w:left="880"/>
-      </w:pPr>
-      <w:r>
+        <w:br/>
         <w:t>独立行政法人国立文化財機構に関する省令第五条第一項</w:t>
       </w:r>
     </w:p>
     <w:p>
       <w:pPr>
-        <w:pStyle w:val="Heading6"/>
+        <w:pStyle w:val="ListBullet"/>
         <w:ind w:left="880"/>
       </w:pPr>
       <w:r>
         <w:t>八</w:t>
-      </w:r>
-    </w:p>
-    <w:p>
-      <w:pPr>
-        <w:ind w:left="880"/>
-      </w:pPr>
-      <w:r>
+        <w:br/>
         <w:t>独立行政法人教員研修センターに関する省令第五条第一項</w:t>
       </w:r>
     </w:p>
     <w:p>
       <w:pPr>
-        <w:pStyle w:val="Heading6"/>
+        <w:pStyle w:val="ListBullet"/>
         <w:ind w:left="880"/>
       </w:pPr>
       <w:r>
         <w:t>九</w:t>
-      </w:r>
-    </w:p>
-    <w:p>
-      <w:pPr>
-        <w:ind w:left="880"/>
-      </w:pPr>
-      <w:r>
+        <w:br/>
         <w:t>独立行政法人日本学術振興会に関する省令第五条第一項</w:t>
       </w:r>
     </w:p>
     <w:p>
       <w:pPr>
-        <w:pStyle w:val="Heading6"/>
+        <w:pStyle w:val="ListBullet"/>
         <w:ind w:left="880"/>
       </w:pPr>
       <w:r>
         <w:t>十</w:t>
-      </w:r>
-    </w:p>
-    <w:p>
-      <w:pPr>
-        <w:ind w:left="880"/>
-      </w:pPr>
-      <w:r>
+        <w:br/>
         <w:t>独立行政法人日本スポーツ振興センターに関する省令第五条第一項</w:t>
       </w:r>
     </w:p>
     <w:p>
       <w:pPr>
-        <w:pStyle w:val="Heading6"/>
+        <w:pStyle w:val="ListBullet"/>
         <w:ind w:left="880"/>
       </w:pPr>
       <w:r>
         <w:t>十一</w:t>
-      </w:r>
-    </w:p>
-    <w:p>
-      <w:pPr>
-        <w:ind w:left="880"/>
-      </w:pPr>
-      <w:r>
+        <w:br/>
         <w:t>独立行政法人日本芸術文化振興会に関する省令第五条第一項</w:t>
       </w:r>
     </w:p>
     <w:p>
       <w:pPr>
-        <w:pStyle w:val="Heading6"/>
+        <w:pStyle w:val="ListBullet"/>
         <w:ind w:left="880"/>
       </w:pPr>
       <w:r>
         <w:t>十二</w:t>
-      </w:r>
-    </w:p>
-    <w:p>
-      <w:pPr>
-        <w:ind w:left="880"/>
-      </w:pPr>
-      <w:r>
+        <w:br/>
         <w:t>独立行政法人国立高等専門学校機構に関する省令第五条第一項</w:t>
       </w:r>
     </w:p>
     <w:p>
       <w:pPr>
-        <w:pStyle w:val="Heading6"/>
+        <w:pStyle w:val="ListBullet"/>
         <w:ind w:left="880"/>
       </w:pPr>
       <w:r>
         <w:t>十三</w:t>
-      </w:r>
-    </w:p>
-    <w:p>
-      <w:pPr>
-        <w:ind w:left="880"/>
-      </w:pPr>
-      <w:r>
+        <w:br/>
         <w:t>独立行政法人日本学生支援機構に関する省令第五条第一項</w:t>
       </w:r>
     </w:p>
     <w:p>
       <w:pPr>
-        <w:pStyle w:val="Heading6"/>
+        <w:pStyle w:val="ListBullet"/>
         <w:ind w:left="880"/>
       </w:pPr>
       <w:r>
         <w:t>一</w:t>
-      </w:r>
-    </w:p>
-    <w:p>
-      <w:pPr>
-        <w:ind w:left="880"/>
-      </w:pPr>
-      <w:r>
+        <w:br/>
         <w:t>国立研究開発法人物質・材料研究機構に関する省令（平成十三年文部科学省令第三十六号）第三条の二第一項</w:t>
       </w:r>
     </w:p>
     <w:p>
       <w:pPr>
-        <w:pStyle w:val="Heading6"/>
+        <w:pStyle w:val="ListBullet"/>
         <w:ind w:left="880"/>
       </w:pPr>
       <w:r>
         <w:t>二</w:t>
-      </w:r>
-    </w:p>
-    <w:p>
-      <w:pPr>
-        <w:ind w:left="880"/>
-      </w:pPr>
-      <w:r>
+        <w:br/>
         <w:t>国立研究開発法人防災科学技術研究所に関する省令（平成十三年文部科学省令第三十七号）第三条の二第一項</w:t>
       </w:r>
     </w:p>
     <w:p>
       <w:pPr>
-        <w:pStyle w:val="Heading6"/>
+        <w:pStyle w:val="ListBullet"/>
         <w:ind w:left="880"/>
       </w:pPr>
       <w:r>
         <w:t>三</w:t>
-      </w:r>
-    </w:p>
-    <w:p>
-      <w:pPr>
-        <w:ind w:left="880"/>
-      </w:pPr>
-      <w:r>
+        <w:br/>
         <w:t>国立研究開発法人科学技術振興機構に関する省令（平成十五年文部科学省令第四十七号）第三条の二第一項</w:t>
       </w:r>
     </w:p>
     <w:p>
       <w:pPr>
-        <w:pStyle w:val="Heading6"/>
+        <w:pStyle w:val="ListBullet"/>
         <w:ind w:left="880"/>
       </w:pPr>
       <w:r>
         <w:t>四</w:t>
-      </w:r>
-    </w:p>
-    <w:p>
-      <w:pPr>
-        <w:ind w:left="880"/>
-      </w:pPr>
-      <w:r>
+        <w:br/>
         <w:t>国立研究開発法人理化学研究所に関する省令（平成十五年文部科学省令第四十九号）第三条の二第一項</w:t>
       </w:r>
     </w:p>
     <w:p>
       <w:pPr>
-        <w:pStyle w:val="Heading6"/>
+        <w:pStyle w:val="ListBullet"/>
         <w:ind w:left="880"/>
       </w:pPr>
       <w:r>
         <w:t>五</w:t>
-      </w:r>
-    </w:p>
-    <w:p>
-      <w:pPr>
-        <w:ind w:left="880"/>
-      </w:pPr>
-      <w:r>
+        <w:br/>
         <w:t>国立研究開発法人海洋研究開発機構に関する省令（平成十六年文部科学省令第九号）第三条の二第一項</w:t>
       </w:r>
     </w:p>
@@ -2116,375 +1684,243 @@
     </w:p>
     <w:p>
       <w:pPr>
-        <w:pStyle w:val="Heading6"/>
+        <w:pStyle w:val="ListBullet"/>
         <w:ind w:left="880"/>
       </w:pPr>
       <w:r>
         <w:t>一</w:t>
-      </w:r>
-    </w:p>
-    <w:p>
-      <w:pPr>
-        <w:ind w:left="880"/>
-      </w:pPr>
-      <w:r>
+        <w:br/>
         <w:t>日本私立学校振興・共済事業団の財務及び会計に関する省令第十六条の二第三項</w:t>
       </w:r>
     </w:p>
     <w:p>
       <w:pPr>
-        <w:pStyle w:val="Heading6"/>
+        <w:pStyle w:val="ListBullet"/>
         <w:ind w:left="880"/>
       </w:pPr>
       <w:r>
         <w:t>二</w:t>
-      </w:r>
-    </w:p>
-    <w:p>
-      <w:pPr>
-        <w:ind w:left="880"/>
-      </w:pPr>
-      <w:r>
+        <w:br/>
         <w:t>独立行政法人国立特別支援教育総合研究所に関する省令第十条の二第三項</w:t>
       </w:r>
     </w:p>
     <w:p>
       <w:pPr>
-        <w:pStyle w:val="Heading6"/>
+        <w:pStyle w:val="ListBullet"/>
         <w:ind w:left="880"/>
       </w:pPr>
       <w:r>
         <w:t>三</w:t>
-      </w:r>
-    </w:p>
-    <w:p>
-      <w:pPr>
-        <w:ind w:left="880"/>
-      </w:pPr>
-      <w:r>
+        <w:br/>
         <w:t>独立行政法人大学入試センターに関する省令第十条の二第三項</w:t>
       </w:r>
     </w:p>
     <w:p>
       <w:pPr>
-        <w:pStyle w:val="Heading6"/>
+        <w:pStyle w:val="ListBullet"/>
         <w:ind w:left="880"/>
       </w:pPr>
       <w:r>
         <w:t>四</w:t>
-      </w:r>
-    </w:p>
-    <w:p>
-      <w:pPr>
-        <w:ind w:left="880"/>
-      </w:pPr>
-      <w:r>
+        <w:br/>
         <w:t>独立行政法人国立青少年教育振興機構に関する省令第十条の二第三項</w:t>
       </w:r>
     </w:p>
     <w:p>
       <w:pPr>
-        <w:pStyle w:val="Heading6"/>
+        <w:pStyle w:val="ListBullet"/>
         <w:ind w:left="880"/>
       </w:pPr>
       <w:r>
         <w:t>五</w:t>
-      </w:r>
-    </w:p>
-    <w:p>
-      <w:pPr>
-        <w:ind w:left="880"/>
-      </w:pPr>
-      <w:r>
+        <w:br/>
         <w:t>独立行政法人国立女性教育会館に関する省令第十条の二第三項</w:t>
       </w:r>
     </w:p>
     <w:p>
       <w:pPr>
-        <w:pStyle w:val="Heading6"/>
+        <w:pStyle w:val="ListBullet"/>
         <w:ind w:left="880"/>
       </w:pPr>
       <w:r>
         <w:t>六</w:t>
-      </w:r>
-    </w:p>
-    <w:p>
-      <w:pPr>
-        <w:ind w:left="880"/>
-      </w:pPr>
-      <w:r>
+        <w:br/>
         <w:t>独立行政法人国立科学博物館に関する省令第十条の二第三項</w:t>
       </w:r>
     </w:p>
     <w:p>
       <w:pPr>
-        <w:pStyle w:val="Heading6"/>
+        <w:pStyle w:val="ListBullet"/>
         <w:ind w:left="880"/>
       </w:pPr>
       <w:r>
         <w:t>七</w:t>
-      </w:r>
-    </w:p>
-    <w:p>
-      <w:pPr>
-        <w:ind w:left="880"/>
-      </w:pPr>
-      <w:r>
+        <w:br/>
         <w:t>国立研究開発法人物質・材料研究機構に関する省令第十条の二第三項</w:t>
       </w:r>
     </w:p>
     <w:p>
       <w:pPr>
-        <w:pStyle w:val="Heading6"/>
+        <w:pStyle w:val="ListBullet"/>
         <w:ind w:left="880"/>
       </w:pPr>
       <w:r>
         <w:t>八</w:t>
-      </w:r>
-    </w:p>
-    <w:p>
-      <w:pPr>
-        <w:ind w:left="880"/>
-      </w:pPr>
-      <w:r>
+        <w:br/>
         <w:t>国立研究開発法人防災科学技術研究所に関する省令第十条の二第三項</w:t>
       </w:r>
     </w:p>
     <w:p>
       <w:pPr>
-        <w:pStyle w:val="Heading6"/>
+        <w:pStyle w:val="ListBullet"/>
         <w:ind w:left="880"/>
       </w:pPr>
       <w:r>
         <w:t>九</w:t>
-      </w:r>
-    </w:p>
-    <w:p>
-      <w:pPr>
-        <w:ind w:left="880"/>
-      </w:pPr>
-      <w:r>
+        <w:br/>
         <w:t>国立研究開発法人放射線医学総合研究所の財務及び会計に関する省令第六条の二第三項</w:t>
       </w:r>
     </w:p>
     <w:p>
       <w:pPr>
-        <w:pStyle w:val="Heading6"/>
+        <w:pStyle w:val="ListBullet"/>
         <w:ind w:left="880"/>
       </w:pPr>
       <w:r>
         <w:t>十</w:t>
-      </w:r>
-    </w:p>
-    <w:p>
-      <w:pPr>
-        <w:ind w:left="880"/>
-      </w:pPr>
-      <w:r>
+        <w:br/>
         <w:t>独立行政法人国立美術館に関する省令第十条の二第三項</w:t>
       </w:r>
     </w:p>
     <w:p>
       <w:pPr>
-        <w:pStyle w:val="Heading6"/>
+        <w:pStyle w:val="ListBullet"/>
         <w:ind w:left="880"/>
       </w:pPr>
       <w:r>
         <w:t>十一</w:t>
-      </w:r>
-    </w:p>
-    <w:p>
-      <w:pPr>
-        <w:ind w:left="880"/>
-      </w:pPr>
-      <w:r>
+        <w:br/>
         <w:t>独立行政法人国立文化財機構に関する省令第十条の二第三項</w:t>
       </w:r>
     </w:p>
     <w:p>
       <w:pPr>
-        <w:pStyle w:val="Heading6"/>
+        <w:pStyle w:val="ListBullet"/>
         <w:ind w:left="880"/>
       </w:pPr>
       <w:r>
         <w:t>十二</w:t>
-      </w:r>
-    </w:p>
-    <w:p>
-      <w:pPr>
-        <w:ind w:left="880"/>
-      </w:pPr>
-      <w:r>
+        <w:br/>
         <w:t>独立行政法人教員研修センターに関する省令第十条の二第三項</w:t>
       </w:r>
     </w:p>
     <w:p>
       <w:pPr>
-        <w:pStyle w:val="Heading6"/>
+        <w:pStyle w:val="ListBullet"/>
         <w:ind w:left="880"/>
       </w:pPr>
       <w:r>
         <w:t>十三</w:t>
-      </w:r>
-    </w:p>
-    <w:p>
-      <w:pPr>
-        <w:ind w:left="880"/>
-      </w:pPr>
-      <w:r>
+        <w:br/>
         <w:t>国立研究開発法人科学技術振興機構に関する省令第十条の二第三項</w:t>
       </w:r>
     </w:p>
     <w:p>
       <w:pPr>
-        <w:pStyle w:val="Heading6"/>
+        <w:pStyle w:val="ListBullet"/>
         <w:ind w:left="880"/>
       </w:pPr>
       <w:r>
         <w:t>十四</w:t>
-      </w:r>
-    </w:p>
-    <w:p>
-      <w:pPr>
-        <w:ind w:left="880"/>
-      </w:pPr>
-      <w:r>
+        <w:br/>
         <w:t>独立行政法人日本学術振興会に関する省令第十条の二第三項</w:t>
       </w:r>
     </w:p>
     <w:p>
       <w:pPr>
-        <w:pStyle w:val="Heading6"/>
+        <w:pStyle w:val="ListBullet"/>
         <w:ind w:left="880"/>
       </w:pPr>
       <w:r>
         <w:t>十五</w:t>
-      </w:r>
-    </w:p>
-    <w:p>
-      <w:pPr>
-        <w:ind w:left="880"/>
-      </w:pPr>
-      <w:r>
+        <w:br/>
         <w:t>国立研究開発法人理化学研究所に関する省令第十条の二第三項</w:t>
       </w:r>
     </w:p>
     <w:p>
       <w:pPr>
-        <w:pStyle w:val="Heading6"/>
+        <w:pStyle w:val="ListBullet"/>
         <w:ind w:left="880"/>
       </w:pPr>
       <w:r>
         <w:t>十六</w:t>
-      </w:r>
-    </w:p>
-    <w:p>
-      <w:pPr>
-        <w:ind w:left="880"/>
-      </w:pPr>
-      <w:r>
+        <w:br/>
         <w:t>独立行政法人日本スポーツ振興センターに関する省令第十条の二第三項</w:t>
       </w:r>
     </w:p>
     <w:p>
       <w:pPr>
-        <w:pStyle w:val="Heading6"/>
+        <w:pStyle w:val="ListBullet"/>
         <w:ind w:left="880"/>
       </w:pPr>
       <w:r>
         <w:t>十七</w:t>
-      </w:r>
-    </w:p>
-    <w:p>
-      <w:pPr>
-        <w:ind w:left="880"/>
-      </w:pPr>
-      <w:r>
+        <w:br/>
         <w:t>独立行政法人日本芸術文化振興会に関する省令第十条の二第三項</w:t>
       </w:r>
     </w:p>
     <w:p>
       <w:pPr>
-        <w:pStyle w:val="Heading6"/>
+        <w:pStyle w:val="ListBullet"/>
         <w:ind w:left="880"/>
       </w:pPr>
       <w:r>
         <w:t>十八</w:t>
-      </w:r>
-    </w:p>
-    <w:p>
-      <w:pPr>
-        <w:ind w:left="880"/>
-      </w:pPr>
-      <w:r>
+        <w:br/>
         <w:t>独立行政法人国立高等専門学校機構に関する省令第十条の二第三項</w:t>
       </w:r>
     </w:p>
     <w:p>
       <w:pPr>
-        <w:pStyle w:val="Heading6"/>
+        <w:pStyle w:val="ListBullet"/>
         <w:ind w:left="880"/>
       </w:pPr>
       <w:r>
         <w:t>十九</w:t>
-      </w:r>
-    </w:p>
-    <w:p>
-      <w:pPr>
-        <w:ind w:left="880"/>
-      </w:pPr>
-      <w:r>
+        <w:br/>
         <w:t>独立行政法人大学評価・学位授与機構に関する省令第十条の二第三項</w:t>
       </w:r>
     </w:p>
     <w:p>
       <w:pPr>
-        <w:pStyle w:val="Heading6"/>
+        <w:pStyle w:val="ListBullet"/>
         <w:ind w:left="880"/>
       </w:pPr>
       <w:r>
         <w:t>二十</w:t>
-      </w:r>
-    </w:p>
-    <w:p>
-      <w:pPr>
-        <w:ind w:left="880"/>
-      </w:pPr>
-      <w:r>
+        <w:br/>
         <w:t>独立行政法人国立大学財務・経営センターに関する省令第十条の二第三項</w:t>
       </w:r>
     </w:p>
     <w:p>
       <w:pPr>
-        <w:pStyle w:val="Heading6"/>
+        <w:pStyle w:val="ListBullet"/>
         <w:ind w:left="880"/>
       </w:pPr>
       <w:r>
         <w:t>二十一</w:t>
-      </w:r>
-    </w:p>
-    <w:p>
-      <w:pPr>
-        <w:ind w:left="880"/>
-      </w:pPr>
-      <w:r>
+        <w:br/>
         <w:t>国立研究開発法人海洋研究開発機構に関する省令第十条の二第三項</w:t>
       </w:r>
     </w:p>
     <w:p>
       <w:pPr>
-        <w:pStyle w:val="Heading6"/>
+        <w:pStyle w:val="ListBullet"/>
         <w:ind w:left="880"/>
       </w:pPr>
       <w:r>
         <w:t>二十二</w:t>
-      </w:r>
-    </w:p>
-    <w:p>
-      <w:pPr>
-        <w:ind w:left="880"/>
-      </w:pPr>
-      <w:r>
+        <w:br/>
         <w:t>独立行政法人日本学生支援機構に関する省令第十条の二第三項</w:t>
       </w:r>
     </w:p>
@@ -2498,7 +1934,7 @@
         <w:pStyle w:val="Heading1"/>
       </w:pPr>
       <w:r>
-        <w:t>附　則（平成二八年四月一日文部科学省令第二三号）</w:t>
+        <w:t>附則（平成二八年四月一日文部科学省令第二三号）</w:t>
       </w:r>
     </w:p>
     <w:p>
@@ -2568,6 +2004,8 @@
     <w:p>
       <w:r>
         <w:t>改正法附則第二条第五項前段の規定により機構が受けるものとされる評価及び同条第六項の規定により機構が行うものとされる財務諸表、事業報告書及び決算報告書の作成等については、第二条の規定による廃止前の独立行政法人国立大学財務・経営センターに関する省令第五条及び第十条から第十一条の二までの規定は、なおその効力を有する。</w:t>
+        <w:br/>
+        <w:t>この場合において、同令第五条第一項の表及び第二項中「センター」とあるのは、「独立行政法人大学改革支援・学位授与機構」とする。</w:t>
       </w:r>
     </w:p>
     <w:p>
@@ -2606,7 +2044,7 @@
         <w:pStyle w:val="Heading1"/>
       </w:pPr>
       <w:r>
-        <w:t>附　則（平成三一年三月二九日文部科学省令第一二号）</w:t>
+        <w:t>附則（平成三一年三月二九日文部科学省令第一二号）</w:t>
       </w:r>
     </w:p>
     <w:p>
@@ -2624,7 +2062,7 @@
         <w:pStyle w:val="Heading1"/>
       </w:pPr>
       <w:r>
-        <w:t>附　則（令和元年五月二四日文部科学省令第二号）</w:t>
+        <w:t>附則（令和元年五月二四日文部科学省令第二号）</w:t>
       </w:r>
     </w:p>
     <w:p>
@@ -2652,7 +2090,7 @@
     </w:pPr>
     <w:r>
       <w:tab/>
-      <w:t>WeGov v0.1 - FTS141</w:t>
+      <w:t>WeGov v0.2 - FTS141</w:t>
     </w:r>
   </w:p>
 </w:ftr>
